--- a/Documents/MPM_update Report No.2 Coming soon.docx
+++ b/Documents/MPM_update Report No.2 Coming soon.docx
@@ -8260,16 +8260,27 @@
     <w:p>
       <w:pPr>
         <w:pStyle w:val="ListParagraph"/>
-        <w:jc w:val="both"/>
+        <w:jc w:val="center"/>
         <w:rPr>
           <w:rFonts w:ascii="Times New Roman" w:hAnsi="Times New Roman" w:cs="Times New Roman"/>
           <w:b/>
           <w:noProof/>
+          <w:color w:val="0070C0"/>
           <w:sz w:val="24"/>
           <w:szCs w:val="24"/>
           <w:shd w:val="clear" w:color="auto" w:fill="FFFFFF"/>
         </w:rPr>
       </w:pPr>
+      <w:r>
+        <w:rPr>
+          <w:rFonts w:ascii="Times New Roman" w:hAnsi="Times New Roman" w:cs="Times New Roman"/>
+          <w:b/>
+          <w:color w:val="0070C0"/>
+          <w:sz w:val="24"/>
+          <w:szCs w:val="24"/>
+        </w:rPr>
+        <w:t>Figure A-III-1: 2Do: To Do List</w:t>
+      </w:r>
     </w:p>
     <w:p>
       <w:pPr>
@@ -8471,8 +8482,63 @@
     <w:p>
       <w:pPr>
         <w:pStyle w:val="ListParagraph"/>
+        <w:jc w:val="center"/>
+        <w:rPr>
+          <w:rFonts w:ascii="Times New Roman" w:hAnsi="Times New Roman" w:cs="Times New Roman"/>
+          <w:b/>
+          <w:noProof/>
+          <w:color w:val="0070C0"/>
+          <w:sz w:val="24"/>
+          <w:szCs w:val="24"/>
+          <w:shd w:val="clear" w:color="auto" w:fill="FFFFFF"/>
+        </w:rPr>
+      </w:pPr>
+      <w:r>
+        <w:rPr>
+          <w:rFonts w:ascii="Times New Roman" w:hAnsi="Times New Roman" w:cs="Times New Roman"/>
+          <w:b/>
+          <w:color w:val="0070C0"/>
+          <w:sz w:val="24"/>
+          <w:szCs w:val="24"/>
+        </w:rPr>
+        <w:t>Figure A-III-1:</w:t>
+      </w:r>
+      <w:r>
+        <w:rPr>
+          <w:rFonts w:ascii="Times New Roman" w:hAnsi="Times New Roman" w:cs="Times New Roman"/>
+          <w:b/>
+          <w:color w:val="0070C0"/>
+          <w:sz w:val="24"/>
+          <w:szCs w:val="24"/>
+        </w:rPr>
+        <w:t xml:space="preserve"> GTasks</w:t>
+      </w:r>
+      <w:r>
+        <w:rPr>
+          <w:rFonts w:ascii="Times New Roman" w:hAnsi="Times New Roman" w:cs="Times New Roman"/>
+          <w:b/>
+          <w:color w:val="0070C0"/>
+          <w:sz w:val="24"/>
+          <w:szCs w:val="24"/>
+        </w:rPr>
+        <w:t>: To Do List</w:t>
+      </w:r>
+      <w:r>
+        <w:rPr>
+          <w:rFonts w:ascii="Times New Roman" w:hAnsi="Times New Roman" w:cs="Times New Roman"/>
+          <w:b/>
+          <w:color w:val="0070C0"/>
+          <w:sz w:val="24"/>
+          <w:szCs w:val="24"/>
+        </w:rPr>
+        <w:t xml:space="preserve"> &amp; Task List</w:t>
+      </w:r>
+    </w:p>
+    <w:p>
+      <w:pPr>
+        <w:pStyle w:val="ListParagraph"/>
         <w:spacing w:after="200" w:line="276" w:lineRule="auto"/>
-        <w:jc w:val="both"/>
+        <w:jc w:val="center"/>
         <w:rPr>
           <w:rFonts w:ascii="Times New Roman" w:hAnsi="Times New Roman" w:cs="Times New Roman"/>
           <w:b/>
@@ -8715,6 +8781,55 @@
     </w:p>
     <w:p>
       <w:pPr>
+        <w:pStyle w:val="ListParagraph"/>
+        <w:jc w:val="center"/>
+        <w:rPr>
+          <w:rFonts w:ascii="Times New Roman" w:hAnsi="Times New Roman" w:cs="Times New Roman"/>
+          <w:b/>
+          <w:noProof/>
+          <w:color w:val="0070C0"/>
+          <w:sz w:val="24"/>
+          <w:szCs w:val="24"/>
+          <w:shd w:val="clear" w:color="auto" w:fill="FFFFFF"/>
+        </w:rPr>
+      </w:pPr>
+      <w:r>
+        <w:rPr>
+          <w:rFonts w:ascii="Times New Roman" w:hAnsi="Times New Roman" w:cs="Times New Roman"/>
+          <w:b/>
+          <w:color w:val="0070C0"/>
+          <w:sz w:val="24"/>
+          <w:szCs w:val="24"/>
+        </w:rPr>
+        <w:t xml:space="preserve">Figure A-III-1: </w:t>
+      </w:r>
+      <w:r>
+        <w:rPr>
+          <w:rFonts w:ascii="Times New Roman" w:hAnsi="Times New Roman" w:cs="Times New Roman"/>
+          <w:b/>
+          <w:color w:val="0070C0"/>
+          <w:sz w:val="24"/>
+          <w:szCs w:val="24"/>
+        </w:rPr>
+        <w:t>Air To-Do</w:t>
+      </w:r>
+    </w:p>
+    <w:p>
+      <w:pPr>
+        <w:ind w:left="360"/>
+        <w:jc w:val="center"/>
+        <w:rPr>
+          <w:rFonts w:ascii="Times New Roman" w:hAnsi="Times New Roman" w:cs="Times New Roman"/>
+          <w:b/>
+          <w:color w:val="333333"/>
+          <w:sz w:val="28"/>
+          <w:szCs w:val="28"/>
+          <w:shd w:val="clear" w:color="auto" w:fill="FFFFFF"/>
+        </w:rPr>
+      </w:pPr>
+    </w:p>
+    <w:p>
+      <w:pPr>
         <w:jc w:val="both"/>
         <w:rPr>
           <w:rFonts w:ascii="Times New Roman" w:hAnsi="Times New Roman" w:cs="Times New Roman"/>
@@ -8731,6 +8846,15 @@
           <w:szCs w:val="24"/>
         </w:rPr>
         <w:t>Air To-Do</w:t>
+      </w:r>
+      <w:r>
+        <w:rPr>
+          <w:rFonts w:ascii="Times New Roman" w:hAnsi="Times New Roman" w:cs="Times New Roman"/>
+          <w:b/>
+          <w:sz w:val="24"/>
+          <w:szCs w:val="24"/>
+        </w:rPr>
+        <w:t xml:space="preserve"> </w:t>
       </w:r>
       <w:r>
         <w:rPr>
@@ -9507,7 +9631,7 @@
                 <w:sz w:val="24"/>
                 <w:szCs w:val="24"/>
               </w:rPr>
-              <w:t>Create Checklist</w:t>
+              <w:t>Share task</w:t>
             </w:r>
           </w:p>
         </w:tc>
@@ -9528,15 +9652,6 @@
                 <w:szCs w:val="24"/>
               </w:rPr>
             </w:pPr>
-            <w:r>
-              <w:rPr>
-                <w:rFonts w:ascii="Times New Roman" w:hAnsi="Times New Roman" w:cs="Times New Roman"/>
-                <w:b/>
-                <w:sz w:val="24"/>
-                <w:szCs w:val="24"/>
-              </w:rPr>
-              <w:t>X</w:t>
-            </w:r>
           </w:p>
         </w:tc>
         <w:tc>
@@ -9575,15 +9690,6 @@
                 <w:szCs w:val="24"/>
               </w:rPr>
             </w:pPr>
-            <w:r>
-              <w:rPr>
-                <w:rFonts w:ascii="Times New Roman" w:hAnsi="Times New Roman" w:cs="Times New Roman"/>
-                <w:b/>
-                <w:sz w:val="24"/>
-                <w:szCs w:val="24"/>
-              </w:rPr>
-              <w:t>X</w:t>
-            </w:r>
           </w:p>
         </w:tc>
         <w:tc>
@@ -9641,7 +9747,7 @@
                 <w:sz w:val="24"/>
                 <w:szCs w:val="24"/>
               </w:rPr>
-              <w:t>Share task</w:t>
+              <w:t>Comment on task</w:t>
             </w:r>
           </w:p>
         </w:tc>
@@ -9757,7 +9863,7 @@
                 <w:sz w:val="24"/>
                 <w:szCs w:val="24"/>
               </w:rPr>
-              <w:t>Comment on task</w:t>
+              <w:t>Send message</w:t>
             </w:r>
           </w:p>
         </w:tc>
@@ -9847,122 +9953,6 @@
           </w:p>
         </w:tc>
       </w:tr>
-      <w:tr>
-        <w:trPr>
-          <w:jc w:val="center"/>
-        </w:trPr>
-        <w:tc>
-          <w:tcPr>
-            <w:tcW w:w="1794" w:type="dxa"/>
-          </w:tcPr>
-          <w:p>
-            <w:pPr>
-              <w:pStyle w:val="ListParagraph"/>
-              <w:spacing w:after="200" w:line="276" w:lineRule="auto"/>
-              <w:ind w:left="0"/>
-              <w:jc w:val="both"/>
-              <w:rPr>
-                <w:rFonts w:ascii="Times New Roman" w:hAnsi="Times New Roman" w:cs="Times New Roman"/>
-                <w:sz w:val="24"/>
-                <w:szCs w:val="24"/>
-              </w:rPr>
-            </w:pPr>
-            <w:r>
-              <w:rPr>
-                <w:rFonts w:ascii="Times New Roman" w:hAnsi="Times New Roman" w:cs="Times New Roman"/>
-                <w:sz w:val="24"/>
-                <w:szCs w:val="24"/>
-              </w:rPr>
-              <w:t>Send message</w:t>
-            </w:r>
-          </w:p>
-        </w:tc>
-        <w:tc>
-          <w:tcPr>
-            <w:tcW w:w="1554" w:type="dxa"/>
-          </w:tcPr>
-          <w:p>
-            <w:pPr>
-              <w:pStyle w:val="ListParagraph"/>
-              <w:spacing w:after="200" w:line="276" w:lineRule="auto"/>
-              <w:ind w:left="0"/>
-              <w:jc w:val="both"/>
-              <w:rPr>
-                <w:rFonts w:ascii="Times New Roman" w:hAnsi="Times New Roman" w:cs="Times New Roman"/>
-                <w:b/>
-                <w:sz w:val="24"/>
-                <w:szCs w:val="24"/>
-              </w:rPr>
-            </w:pPr>
-          </w:p>
-        </w:tc>
-        <w:tc>
-          <w:tcPr>
-            <w:tcW w:w="1350" w:type="dxa"/>
-          </w:tcPr>
-          <w:p>
-            <w:pPr>
-              <w:pStyle w:val="ListParagraph"/>
-              <w:spacing w:after="200" w:line="276" w:lineRule="auto"/>
-              <w:ind w:left="0"/>
-              <w:jc w:val="both"/>
-              <w:rPr>
-                <w:rFonts w:ascii="Times New Roman" w:hAnsi="Times New Roman" w:cs="Times New Roman"/>
-                <w:b/>
-                <w:sz w:val="24"/>
-                <w:szCs w:val="24"/>
-              </w:rPr>
-            </w:pPr>
-          </w:p>
-        </w:tc>
-        <w:tc>
-          <w:tcPr>
-            <w:tcW w:w="1440" w:type="dxa"/>
-          </w:tcPr>
-          <w:p>
-            <w:pPr>
-              <w:pStyle w:val="ListParagraph"/>
-              <w:spacing w:after="200" w:line="276" w:lineRule="auto"/>
-              <w:ind w:left="0"/>
-              <w:jc w:val="both"/>
-              <w:rPr>
-                <w:rFonts w:ascii="Times New Roman" w:hAnsi="Times New Roman" w:cs="Times New Roman"/>
-                <w:b/>
-                <w:sz w:val="24"/>
-                <w:szCs w:val="24"/>
-              </w:rPr>
-            </w:pPr>
-          </w:p>
-        </w:tc>
-        <w:tc>
-          <w:tcPr>
-            <w:tcW w:w="1260" w:type="dxa"/>
-          </w:tcPr>
-          <w:p>
-            <w:pPr>
-              <w:pStyle w:val="ListParagraph"/>
-              <w:spacing w:after="200" w:line="276" w:lineRule="auto"/>
-              <w:ind w:left="0"/>
-              <w:jc w:val="both"/>
-              <w:rPr>
-                <w:rFonts w:ascii="Times New Roman" w:hAnsi="Times New Roman" w:cs="Times New Roman"/>
-                <w:b/>
-                <w:sz w:val="24"/>
-                <w:szCs w:val="24"/>
-              </w:rPr>
-            </w:pPr>
-            <w:r>
-              <w:rPr>
-                <w:rFonts w:ascii="Times New Roman" w:hAnsi="Times New Roman" w:cs="Times New Roman"/>
-                <w:b/>
-                <w:sz w:val="24"/>
-                <w:szCs w:val="24"/>
-              </w:rPr>
-              <w:t>X</w:t>
-            </w:r>
-          </w:p>
-        </w:tc>
-      </w:tr>
     </w:tbl>
     <w:p>
       <w:pPr>
@@ -9985,7 +9975,7 @@
           <w:sz w:val="24"/>
           <w:szCs w:val="24"/>
         </w:rPr>
-        <w:t>Table 1</w:t>
+        <w:t>Table A-III</w:t>
       </w:r>
       <w:r>
         <w:rPr>
@@ -10051,7 +10041,6 @@
           <w:sz w:val="30"/>
           <w:szCs w:val="30"/>
         </w:rPr>
-        <w:lastRenderedPageBreak/>
         <w:t xml:space="preserve">Our </w:t>
       </w:r>
       <w:r>
@@ -10515,6 +10504,7 @@
           <w:sz w:val="24"/>
           <w:szCs w:val="24"/>
         </w:rPr>
+        <w:lastRenderedPageBreak/>
         <w:t xml:space="preserve">Cloud </w:t>
       </w:r>
       <w:r>
@@ -11283,6 +11273,7 @@
           <w:sz w:val="24"/>
           <w:szCs w:val="24"/>
         </w:rPr>
+        <w:lastRenderedPageBreak/>
         <w:t>The scope of the system:</w:t>
       </w:r>
     </w:p>
@@ -11307,7 +11298,6 @@
           <w:sz w:val="24"/>
           <w:szCs w:val="24"/>
         </w:rPr>
-        <w:lastRenderedPageBreak/>
         <w:t>Help the project manager in project management by using building project and organization features in our system</w:t>
       </w:r>
     </w:p>
@@ -12417,7 +12407,16 @@
                 <w:sz w:val="24"/>
                 <w:szCs w:val="24"/>
               </w:rPr>
-              <w:t>Visual Studio Express for Web</w:t>
+              <w:t xml:space="preserve">Visual Studio </w:t>
+            </w:r>
+            <w:r>
+              <w:rPr>
+                <w:rFonts w:ascii="Times New Roman" w:hAnsi="Times New Roman" w:cs="Times New Roman"/>
+                <w:sz w:val="24"/>
+                <w:szCs w:val="24"/>
+              </w:rPr>
+              <w:lastRenderedPageBreak/>
+              <w:t>Express for Web</w:t>
             </w:r>
           </w:p>
         </w:tc>
@@ -12451,6 +12450,7 @@
                 <w:sz w:val="24"/>
                 <w:szCs w:val="24"/>
               </w:rPr>
+              <w:lastRenderedPageBreak/>
               <w:t>WCF Service d</w:t>
             </w:r>
             <w:r>
@@ -12810,6 +12810,52 @@
     </w:tbl>
     <w:p>
       <w:pPr>
+        <w:jc w:val="center"/>
+        <w:rPr>
+          <w:rFonts w:ascii="Times New Roman" w:hAnsi="Times New Roman" w:cs="Times New Roman"/>
+          <w:b/>
+          <w:bCs/>
+          <w:color w:val="4472C4" w:themeColor="accent5"/>
+          <w:sz w:val="24"/>
+          <w:szCs w:val="24"/>
+        </w:rPr>
+      </w:pPr>
+      <w:r>
+        <w:rPr>
+          <w:rFonts w:ascii="Times New Roman" w:hAnsi="Times New Roman" w:cs="Times New Roman"/>
+          <w:b/>
+          <w:bCs/>
+          <w:color w:val="4472C4" w:themeColor="accent5"/>
+          <w:sz w:val="24"/>
+          <w:szCs w:val="24"/>
+        </w:rPr>
+        <w:t>Table B-I-5-1</w:t>
+      </w:r>
+      <w:r>
+        <w:rPr>
+          <w:rFonts w:ascii="Times New Roman" w:hAnsi="Times New Roman" w:cs="Times New Roman"/>
+          <w:b/>
+          <w:bCs/>
+          <w:color w:val="4472C4" w:themeColor="accent5"/>
+          <w:sz w:val="24"/>
+          <w:szCs w:val="24"/>
+        </w:rPr>
+        <w:t xml:space="preserve">: </w:t>
+      </w:r>
+      <w:r>
+        <w:rPr>
+          <w:rFonts w:ascii="Times New Roman" w:hAnsi="Times New Roman" w:cs="Times New Roman"/>
+          <w:b/>
+          <w:bCs/>
+          <w:color w:val="4472C4" w:themeColor="accent5"/>
+          <w:sz w:val="24"/>
+          <w:szCs w:val="24"/>
+        </w:rPr>
+        <w:t>Tools</w:t>
+      </w:r>
+    </w:p>
+    <w:p>
+      <w:pPr>
         <w:pStyle w:val="ListParagraph"/>
         <w:ind w:left="0"/>
         <w:outlineLvl w:val="0"/>
@@ -12848,10 +12894,421 @@
       </w:r>
       <w:bookmarkEnd w:id="24"/>
     </w:p>
+    <w:tbl>
+      <w:tblPr>
+        <w:tblW w:w="8835" w:type="dxa"/>
+        <w:tblInd w:w="93" w:type="dxa"/>
+        <w:tblLook w:val="04A0"/>
+      </w:tblPr>
+      <w:tblGrid>
+        <w:gridCol w:w="2880"/>
+        <w:gridCol w:w="5955"/>
+      </w:tblGrid>
+      <w:tr>
+        <w:trPr>
+          <w:trHeight w:val="300"/>
+        </w:trPr>
+        <w:tc>
+          <w:tcPr>
+            <w:tcW w:w="2880" w:type="dxa"/>
+            <w:tcBorders>
+              <w:top w:val="single" w:sz="4" w:space="0" w:color="auto"/>
+              <w:left w:val="single" w:sz="4" w:space="0" w:color="auto"/>
+              <w:bottom w:val="single" w:sz="4" w:space="0" w:color="auto"/>
+              <w:right w:val="single" w:sz="4" w:space="0" w:color="auto"/>
+            </w:tcBorders>
+            <w:shd w:val="clear" w:color="000000" w:fill="1F497D"/>
+            <w:noWrap/>
+            <w:vAlign w:val="bottom"/>
+            <w:hideMark/>
+          </w:tcPr>
+          <w:p>
+            <w:pPr>
+              <w:spacing w:after="0" w:line="240" w:lineRule="auto"/>
+              <w:jc w:val="center"/>
+              <w:rPr>
+                <w:rFonts w:ascii="Times New Roman" w:eastAsia="Times New Roman" w:hAnsi="Times New Roman" w:cs="Times New Roman"/>
+                <w:b/>
+                <w:bCs/>
+                <w:color w:val="FFFFFF"/>
+              </w:rPr>
+            </w:pPr>
+            <w:r>
+              <w:rPr>
+                <w:rFonts w:ascii="Times New Roman" w:eastAsia="Times New Roman" w:hAnsi="Times New Roman" w:cs="Times New Roman"/>
+                <w:b/>
+                <w:bCs/>
+                <w:color w:val="FFFFFF"/>
+              </w:rPr>
+              <w:t>Technical</w:t>
+            </w:r>
+          </w:p>
+        </w:tc>
+        <w:tc>
+          <w:tcPr>
+            <w:tcW w:w="5955" w:type="dxa"/>
+            <w:tcBorders>
+              <w:top w:val="single" w:sz="4" w:space="0" w:color="auto"/>
+              <w:left w:val="nil"/>
+              <w:bottom w:val="single" w:sz="4" w:space="0" w:color="auto"/>
+              <w:right w:val="single" w:sz="4" w:space="0" w:color="auto"/>
+            </w:tcBorders>
+            <w:shd w:val="clear" w:color="000000" w:fill="1F497D"/>
+            <w:noWrap/>
+            <w:vAlign w:val="bottom"/>
+            <w:hideMark/>
+          </w:tcPr>
+          <w:p>
+            <w:pPr>
+              <w:spacing w:after="0" w:line="240" w:lineRule="auto"/>
+              <w:jc w:val="center"/>
+              <w:rPr>
+                <w:rFonts w:ascii="Times New Roman" w:eastAsia="Times New Roman" w:hAnsi="Times New Roman" w:cs="Times New Roman"/>
+                <w:b/>
+                <w:bCs/>
+                <w:color w:val="FFFFFF"/>
+              </w:rPr>
+            </w:pPr>
+            <w:r>
+              <w:rPr>
+                <w:rFonts w:ascii="Times New Roman" w:eastAsia="Times New Roman" w:hAnsi="Times New Roman" w:cs="Times New Roman"/>
+                <w:b/>
+                <w:bCs/>
+                <w:color w:val="FFFFFF"/>
+              </w:rPr>
+              <w:t>Description</w:t>
+            </w:r>
+          </w:p>
+        </w:tc>
+      </w:tr>
+      <w:tr>
+        <w:trPr>
+          <w:trHeight w:val="300"/>
+        </w:trPr>
+        <w:tc>
+          <w:tcPr>
+            <w:tcW w:w="2880" w:type="dxa"/>
+            <w:tcBorders>
+              <w:top w:val="single" w:sz="4" w:space="0" w:color="auto"/>
+              <w:left w:val="single" w:sz="4" w:space="0" w:color="auto"/>
+              <w:bottom w:val="single" w:sz="4" w:space="0" w:color="auto"/>
+              <w:right w:val="single" w:sz="4" w:space="0" w:color="auto"/>
+            </w:tcBorders>
+            <w:shd w:val="clear" w:color="auto" w:fill="auto"/>
+            <w:noWrap/>
+            <w:vAlign w:val="bottom"/>
+            <w:hideMark/>
+          </w:tcPr>
+          <w:p>
+            <w:pPr>
+              <w:spacing w:after="0" w:line="240" w:lineRule="auto"/>
+              <w:rPr>
+                <w:rFonts w:ascii="Calibri" w:eastAsia="Times New Roman" w:hAnsi="Calibri" w:cs="Calibri"/>
+                <w:color w:val="000000"/>
+              </w:rPr>
+            </w:pPr>
+            <w:r>
+              <w:rPr>
+                <w:rFonts w:ascii="Calibri" w:eastAsia="Times New Roman" w:hAnsi="Calibri" w:cs="Calibri"/>
+                <w:color w:val="000000"/>
+              </w:rPr>
+              <w:t> </w:t>
+            </w:r>
+            <w:r>
+              <w:rPr>
+                <w:rFonts w:ascii="Calibri" w:eastAsia="Times New Roman" w:hAnsi="Calibri" w:cs="Calibri"/>
+                <w:color w:val="000000"/>
+              </w:rPr>
+              <w:t>WCF Services</w:t>
+            </w:r>
+          </w:p>
+        </w:tc>
+        <w:tc>
+          <w:tcPr>
+            <w:tcW w:w="5955" w:type="dxa"/>
+            <w:tcBorders>
+              <w:top w:val="single" w:sz="4" w:space="0" w:color="auto"/>
+              <w:left w:val="nil"/>
+              <w:bottom w:val="single" w:sz="4" w:space="0" w:color="auto"/>
+              <w:right w:val="single" w:sz="4" w:space="0" w:color="auto"/>
+            </w:tcBorders>
+            <w:shd w:val="clear" w:color="auto" w:fill="auto"/>
+            <w:noWrap/>
+            <w:vAlign w:val="bottom"/>
+            <w:hideMark/>
+          </w:tcPr>
+          <w:p>
+            <w:pPr>
+              <w:spacing w:after="0" w:line="240" w:lineRule="auto"/>
+              <w:jc w:val="both"/>
+              <w:rPr>
+                <w:rFonts w:ascii="Calibri" w:eastAsia="Times New Roman" w:hAnsi="Calibri" w:cs="Calibri"/>
+                <w:color w:val="000000"/>
+              </w:rPr>
+            </w:pPr>
+            <w:r>
+              <w:rPr>
+                <w:rFonts w:ascii="Calibri" w:eastAsia="Times New Roman" w:hAnsi="Calibri" w:cs="Calibri"/>
+                <w:color w:val="000000"/>
+              </w:rPr>
+              <w:t xml:space="preserve">Visual Studio is the greatest IDE for developing WCF Services. </w:t>
+            </w:r>
+            <w:r>
+              <w:rPr>
+                <w:rFonts w:ascii="Calibri" w:eastAsia="Times New Roman" w:hAnsi="Calibri" w:cs="Calibri"/>
+                <w:color w:val="000000"/>
+              </w:rPr>
+              <w:t>Because our team has experience and skill in C# so w</w:t>
+            </w:r>
+            <w:r>
+              <w:rPr>
+                <w:rFonts w:ascii="Calibri" w:eastAsia="Times New Roman" w:hAnsi="Calibri" w:cs="Calibri"/>
+                <w:color w:val="000000"/>
+              </w:rPr>
+              <w:t xml:space="preserve">e </w:t>
+            </w:r>
+            <w:r>
+              <w:rPr>
+                <w:rFonts w:ascii="Calibri" w:eastAsia="Times New Roman" w:hAnsi="Calibri" w:cs="Calibri"/>
+                <w:color w:val="000000"/>
+              </w:rPr>
+              <w:t>strongly recommend</w:t>
+            </w:r>
+            <w:r>
+              <w:rPr>
+                <w:rFonts w:ascii="Calibri" w:eastAsia="Times New Roman" w:hAnsi="Calibri" w:cs="Calibri"/>
+                <w:color w:val="000000"/>
+              </w:rPr>
+              <w:t xml:space="preserve"> that C# is programming language.</w:t>
+            </w:r>
+            <w:r>
+              <w:rPr>
+                <w:rFonts w:ascii="Calibri" w:eastAsia="Times New Roman" w:hAnsi="Calibri" w:cs="Calibri"/>
+                <w:color w:val="000000"/>
+              </w:rPr>
+              <w:t> </w:t>
+            </w:r>
+          </w:p>
+        </w:tc>
+      </w:tr>
+      <w:tr>
+        <w:trPr>
+          <w:trHeight w:val="300"/>
+        </w:trPr>
+        <w:tc>
+          <w:tcPr>
+            <w:tcW w:w="2880" w:type="dxa"/>
+            <w:tcBorders>
+              <w:top w:val="single" w:sz="4" w:space="0" w:color="auto"/>
+              <w:left w:val="single" w:sz="4" w:space="0" w:color="auto"/>
+              <w:bottom w:val="single" w:sz="4" w:space="0" w:color="auto"/>
+              <w:right w:val="single" w:sz="4" w:space="0" w:color="auto"/>
+            </w:tcBorders>
+            <w:shd w:val="clear" w:color="auto" w:fill="auto"/>
+            <w:noWrap/>
+            <w:vAlign w:val="bottom"/>
+            <w:hideMark/>
+          </w:tcPr>
+          <w:p>
+            <w:pPr>
+              <w:spacing w:after="0" w:line="240" w:lineRule="auto"/>
+              <w:rPr>
+                <w:rFonts w:ascii="Calibri" w:eastAsia="Times New Roman" w:hAnsi="Calibri" w:cs="Calibri"/>
+                <w:color w:val="000000"/>
+              </w:rPr>
+            </w:pPr>
+            <w:r>
+              <w:rPr>
+                <w:rFonts w:ascii="Calibri" w:eastAsia="Times New Roman" w:hAnsi="Calibri" w:cs="Calibri"/>
+                <w:color w:val="000000"/>
+              </w:rPr>
+              <w:t> </w:t>
+            </w:r>
+            <w:r>
+              <w:rPr>
+                <w:rFonts w:ascii="Calibri" w:eastAsia="Times New Roman" w:hAnsi="Calibri" w:cs="Calibri"/>
+                <w:color w:val="000000"/>
+              </w:rPr>
+              <w:t>Database</w:t>
+            </w:r>
+          </w:p>
+        </w:tc>
+        <w:tc>
+          <w:tcPr>
+            <w:tcW w:w="5955" w:type="dxa"/>
+            <w:tcBorders>
+              <w:top w:val="single" w:sz="4" w:space="0" w:color="auto"/>
+              <w:left w:val="nil"/>
+              <w:bottom w:val="single" w:sz="4" w:space="0" w:color="auto"/>
+              <w:right w:val="single" w:sz="4" w:space="0" w:color="auto"/>
+            </w:tcBorders>
+            <w:shd w:val="clear" w:color="auto" w:fill="auto"/>
+            <w:noWrap/>
+            <w:vAlign w:val="bottom"/>
+            <w:hideMark/>
+          </w:tcPr>
+          <w:p>
+            <w:pPr>
+              <w:spacing w:after="0" w:line="240" w:lineRule="auto"/>
+              <w:jc w:val="both"/>
+              <w:rPr>
+                <w:rFonts w:ascii="Calibri" w:eastAsia="Times New Roman" w:hAnsi="Calibri" w:cs="Calibri"/>
+                <w:color w:val="000000"/>
+              </w:rPr>
+            </w:pPr>
+            <w:r>
+              <w:rPr>
+                <w:rFonts w:ascii="Calibri" w:eastAsia="Times New Roman" w:hAnsi="Calibri" w:cs="Calibri"/>
+                <w:color w:val="000000"/>
+              </w:rPr>
+              <w:t>We chose Microsoft SQL Server for database development. This database will be deployed to Microsoft Azure.</w:t>
+            </w:r>
+            <w:r>
+              <w:rPr>
+                <w:rFonts w:ascii="Calibri" w:eastAsia="Times New Roman" w:hAnsi="Calibri" w:cs="Calibri"/>
+                <w:color w:val="000000"/>
+              </w:rPr>
+              <w:t> </w:t>
+            </w:r>
+          </w:p>
+        </w:tc>
+      </w:tr>
+      <w:tr>
+        <w:trPr>
+          <w:trHeight w:val="300"/>
+        </w:trPr>
+        <w:tc>
+          <w:tcPr>
+            <w:tcW w:w="2880" w:type="dxa"/>
+            <w:tcBorders>
+              <w:top w:val="single" w:sz="4" w:space="0" w:color="auto"/>
+              <w:left w:val="single" w:sz="4" w:space="0" w:color="auto"/>
+              <w:bottom w:val="single" w:sz="4" w:space="0" w:color="auto"/>
+              <w:right w:val="single" w:sz="4" w:space="0" w:color="auto"/>
+            </w:tcBorders>
+            <w:shd w:val="clear" w:color="auto" w:fill="auto"/>
+            <w:noWrap/>
+            <w:vAlign w:val="bottom"/>
+            <w:hideMark/>
+          </w:tcPr>
+          <w:p>
+            <w:pPr>
+              <w:spacing w:after="0" w:line="240" w:lineRule="auto"/>
+              <w:rPr>
+                <w:rFonts w:ascii="Calibri" w:eastAsia="Times New Roman" w:hAnsi="Calibri" w:cs="Calibri"/>
+                <w:color w:val="000000"/>
+              </w:rPr>
+            </w:pPr>
+            <w:r>
+              <w:rPr>
+                <w:rFonts w:ascii="Calibri" w:eastAsia="Times New Roman" w:hAnsi="Calibri" w:cs="Calibri"/>
+                <w:color w:val="000000"/>
+              </w:rPr>
+              <w:t> </w:t>
+            </w:r>
+            <w:r>
+              <w:rPr>
+                <w:rFonts w:ascii="Calibri" w:eastAsia="Times New Roman" w:hAnsi="Calibri" w:cs="Calibri"/>
+                <w:color w:val="000000"/>
+              </w:rPr>
+              <w:t>Android application</w:t>
+            </w:r>
+          </w:p>
+        </w:tc>
+        <w:tc>
+          <w:tcPr>
+            <w:tcW w:w="5955" w:type="dxa"/>
+            <w:tcBorders>
+              <w:top w:val="single" w:sz="4" w:space="0" w:color="auto"/>
+              <w:left w:val="nil"/>
+              <w:bottom w:val="single" w:sz="4" w:space="0" w:color="auto"/>
+              <w:right w:val="single" w:sz="4" w:space="0" w:color="auto"/>
+            </w:tcBorders>
+            <w:shd w:val="clear" w:color="auto" w:fill="auto"/>
+            <w:noWrap/>
+            <w:vAlign w:val="bottom"/>
+            <w:hideMark/>
+          </w:tcPr>
+          <w:p>
+            <w:pPr>
+              <w:spacing w:after="0" w:line="240" w:lineRule="auto"/>
+              <w:jc w:val="both"/>
+              <w:rPr>
+                <w:rFonts w:ascii="Calibri" w:eastAsia="Times New Roman" w:hAnsi="Calibri" w:cs="Calibri"/>
+                <w:color w:val="000000"/>
+              </w:rPr>
+            </w:pPr>
+            <w:r>
+              <w:rPr>
+                <w:rFonts w:ascii="Calibri" w:eastAsia="Times New Roman" w:hAnsi="Calibri" w:cs="Calibri"/>
+                <w:color w:val="000000"/>
+              </w:rPr>
+              <w:t>Java is our favorite programming language and Eclipse is freedom IDE. We decide use Android Platform for Fat Client development</w:t>
+            </w:r>
+          </w:p>
+        </w:tc>
+      </w:tr>
+    </w:tbl>
     <w:p>
       <w:pPr>
-        <w:ind w:left="360"/>
-        <w:jc w:val="both"/>
+        <w:jc w:val="center"/>
+        <w:rPr>
+          <w:rFonts w:ascii="Times New Roman" w:hAnsi="Times New Roman" w:cs="Times New Roman"/>
+          <w:b/>
+          <w:bCs/>
+          <w:color w:val="4472C4" w:themeColor="accent5"/>
+          <w:sz w:val="24"/>
+          <w:szCs w:val="24"/>
+        </w:rPr>
+      </w:pPr>
+      <w:r>
+        <w:rPr>
+          <w:rFonts w:ascii="Times New Roman" w:hAnsi="Times New Roman" w:cs="Times New Roman"/>
+          <w:b/>
+          <w:bCs/>
+          <w:color w:val="4472C4" w:themeColor="accent5"/>
+          <w:sz w:val="24"/>
+          <w:szCs w:val="24"/>
+        </w:rPr>
+        <w:t>Table B-I</w:t>
+      </w:r>
+      <w:r>
+        <w:rPr>
+          <w:rFonts w:ascii="Times New Roman" w:hAnsi="Times New Roman" w:cs="Times New Roman"/>
+          <w:b/>
+          <w:bCs/>
+          <w:color w:val="4472C4" w:themeColor="accent5"/>
+          <w:sz w:val="24"/>
+          <w:szCs w:val="24"/>
+        </w:rPr>
+        <w:t>-5-2</w:t>
+      </w:r>
+      <w:r>
+        <w:rPr>
+          <w:rFonts w:ascii="Times New Roman" w:hAnsi="Times New Roman" w:cs="Times New Roman"/>
+          <w:b/>
+          <w:bCs/>
+          <w:color w:val="4472C4" w:themeColor="accent5"/>
+          <w:sz w:val="24"/>
+          <w:szCs w:val="24"/>
+        </w:rPr>
+        <w:t xml:space="preserve">: </w:t>
+      </w:r>
+      <w:r>
+        <w:rPr>
+          <w:rFonts w:ascii="Times New Roman" w:hAnsi="Times New Roman" w:cs="Times New Roman"/>
+          <w:b/>
+          <w:bCs/>
+          <w:color w:val="4472C4" w:themeColor="accent5"/>
+          <w:sz w:val="24"/>
+          <w:szCs w:val="24"/>
+        </w:rPr>
+        <w:t>Techniques</w:t>
+      </w:r>
+    </w:p>
+    <w:p>
+      <w:pPr>
+        <w:jc w:val="center"/>
         <w:outlineLvl w:val="0"/>
         <w:rPr>
           <w:rFonts w:ascii="Times New Roman" w:hAnsi="Times New Roman" w:cs="Times New Roman"/>
@@ -12884,16 +13341,7 @@
           <w:sz w:val="30"/>
           <w:szCs w:val="30"/>
         </w:rPr>
-        <w:t>Analysis</w:t>
-      </w:r>
-      <w:r>
-        <w:rPr>
-          <w:rFonts w:ascii="Times New Roman" w:hAnsi="Times New Roman" w:cs="Times New Roman"/>
-          <w:b/>
-          <w:sz w:val="30"/>
-          <w:szCs w:val="30"/>
-        </w:rPr>
-        <w:t xml:space="preserve"> and selection of tools</w:t>
+        <w:t>Project Organization</w:t>
       </w:r>
     </w:p>
     <w:p>
@@ -12901,7 +13349,7 @@
         <w:pStyle w:val="Heading3"/>
         <w:numPr>
           <w:ilvl w:val="0"/>
-          <w:numId w:val="34"/>
+          <w:numId w:val="35"/>
         </w:numPr>
         <w:spacing w:line="288" w:lineRule="auto"/>
         <w:jc w:val="both"/>
@@ -12912,9 +13360,8 @@
           <w:szCs w:val="26"/>
         </w:rPr>
       </w:pPr>
-      <w:bookmarkStart w:id="31" w:name="_Toc353578960"/>
-      <w:bookmarkStart w:id="32" w:name="_Toc353801755"/>
-      <w:bookmarkStart w:id="33" w:name="_Toc353874516"/>
+      <w:bookmarkStart w:id="31" w:name="_Toc353801758"/>
+      <w:bookmarkStart w:id="32" w:name="_Toc353874519"/>
       <w:r>
         <w:rPr>
           <w:rFonts w:ascii="Times New Roman" w:hAnsi="Times New Roman" w:cs="Times New Roman"/>
@@ -12922,18 +13369,18 @@
           <w:sz w:val="26"/>
           <w:szCs w:val="26"/>
         </w:rPr>
-        <w:t>Tools&amp; hardware requirements</w:t>
+        <w:t>Software Process Model</w:t>
       </w:r>
       <w:bookmarkEnd w:id="31"/>
       <w:bookmarkEnd w:id="32"/>
-      <w:bookmarkEnd w:id="33"/>
     </w:p>
+    <w:p/>
     <w:p>
       <w:pPr>
         <w:pStyle w:val="Heading3"/>
         <w:numPr>
           <w:ilvl w:val="0"/>
-          <w:numId w:val="34"/>
+          <w:numId w:val="35"/>
         </w:numPr>
         <w:rPr>
           <w:rFonts w:ascii="Times New Roman" w:hAnsi="Times New Roman" w:cs="Times New Roman"/>
@@ -12942,9 +13389,8 @@
           <w:szCs w:val="26"/>
         </w:rPr>
       </w:pPr>
-      <w:bookmarkStart w:id="34" w:name="_Toc353578961"/>
-      <w:bookmarkStart w:id="35" w:name="_Toc353801756"/>
-      <w:bookmarkStart w:id="36" w:name="_Toc353874517"/>
+      <w:bookmarkStart w:id="33" w:name="_Toc353801759"/>
+      <w:bookmarkStart w:id="34" w:name="_Toc353874520"/>
       <w:r>
         <w:rPr>
           <w:rFonts w:ascii="Times New Roman" w:hAnsi="Times New Roman" w:cs="Times New Roman"/>
@@ -12952,38 +13398,15 @@
           <w:sz w:val="26"/>
           <w:szCs w:val="26"/>
         </w:rPr>
-        <w:t>IDE requirements</w:t>
-      </w:r>
+        <w:t>Roles and responsibilities</w:t>
+      </w:r>
+      <w:bookmarkEnd w:id="33"/>
       <w:bookmarkEnd w:id="34"/>
-      <w:bookmarkEnd w:id="35"/>
-      <w:bookmarkEnd w:id="36"/>
     </w:p>
     <w:p>
       <w:pPr>
-        <w:jc w:val="both"/>
-        <w:outlineLvl w:val="0"/>
-        <w:rPr>
-          <w:rFonts w:ascii="Times New Roman" w:hAnsi="Times New Roman" w:cs="Times New Roman"/>
-          <w:b/>
-          <w:sz w:val="30"/>
-          <w:szCs w:val="30"/>
-        </w:rPr>
-      </w:pPr>
-    </w:p>
-    <w:p>
-      <w:pPr>
-        <w:jc w:val="both"/>
-        <w:outlineLvl w:val="0"/>
-        <w:rPr>
-          <w:rFonts w:ascii="Times New Roman" w:hAnsi="Times New Roman" w:cs="Times New Roman"/>
-          <w:b/>
-          <w:sz w:val="30"/>
-          <w:szCs w:val="30"/>
-        </w:rPr>
-      </w:pPr>
-    </w:p>
-    <w:p>
-      <w:pPr>
+        <w:pStyle w:val="ListParagraph"/>
+        <w:ind w:left="1080"/>
         <w:jc w:val="both"/>
         <w:outlineLvl w:val="0"/>
         <w:rPr>
@@ -13017,7 +13440,7 @@
           <w:sz w:val="30"/>
           <w:szCs w:val="30"/>
         </w:rPr>
-        <w:t>Project Organization</w:t>
+        <w:t>Product Life Cycle</w:t>
       </w:r>
     </w:p>
     <w:p>
@@ -13025,10 +13448,8 @@
         <w:pStyle w:val="Heading3"/>
         <w:numPr>
           <w:ilvl w:val="0"/>
-          <w:numId w:val="35"/>
+          <w:numId w:val="36"/>
         </w:numPr>
-        <w:spacing w:line="288" w:lineRule="auto"/>
-        <w:jc w:val="both"/>
         <w:rPr>
           <w:rFonts w:ascii="Times New Roman" w:hAnsi="Times New Roman" w:cs="Times New Roman"/>
           <w:color w:val="auto"/>
@@ -13036,8 +13457,8 @@
           <w:szCs w:val="26"/>
         </w:rPr>
       </w:pPr>
-      <w:bookmarkStart w:id="37" w:name="_Toc353801758"/>
-      <w:bookmarkStart w:id="38" w:name="_Toc353874519"/>
+      <w:bookmarkStart w:id="35" w:name="_Toc353801761"/>
+      <w:bookmarkStart w:id="36" w:name="_Toc353874522"/>
       <w:r>
         <w:rPr>
           <w:rFonts w:ascii="Times New Roman" w:hAnsi="Times New Roman" w:cs="Times New Roman"/>
@@ -13045,17 +13466,17 @@
           <w:sz w:val="26"/>
           <w:szCs w:val="26"/>
         </w:rPr>
-        <w:t>Software Process Model</w:t>
-      </w:r>
-      <w:bookmarkEnd w:id="37"/>
-      <w:bookmarkEnd w:id="38"/>
+        <w:t>Project stage summary</w:t>
+      </w:r>
+      <w:bookmarkEnd w:id="35"/>
+      <w:bookmarkEnd w:id="36"/>
     </w:p>
     <w:p>
       <w:pPr>
         <w:pStyle w:val="Heading3"/>
         <w:numPr>
           <w:ilvl w:val="0"/>
-          <w:numId w:val="35"/>
+          <w:numId w:val="36"/>
         </w:numPr>
         <w:rPr>
           <w:rFonts w:ascii="Times New Roman" w:hAnsi="Times New Roman" w:cs="Times New Roman"/>
@@ -13064,8 +13485,8 @@
           <w:szCs w:val="26"/>
         </w:rPr>
       </w:pPr>
-      <w:bookmarkStart w:id="39" w:name="_Toc353801759"/>
-      <w:bookmarkStart w:id="40" w:name="_Toc353874520"/>
+      <w:bookmarkStart w:id="37" w:name="_Toc353801762"/>
+      <w:bookmarkStart w:id="38" w:name="_Toc353874523"/>
       <w:r>
         <w:rPr>
           <w:rFonts w:ascii="Times New Roman" w:hAnsi="Times New Roman" w:cs="Times New Roman"/>
@@ -13073,10 +13494,10 @@
           <w:sz w:val="26"/>
           <w:szCs w:val="26"/>
         </w:rPr>
-        <w:t>Roles and responsibilities</w:t>
-      </w:r>
-      <w:bookmarkEnd w:id="39"/>
-      <w:bookmarkEnd w:id="40"/>
+        <w:t>Project stage and milestone</w:t>
+      </w:r>
+      <w:bookmarkEnd w:id="37"/>
+      <w:bookmarkEnd w:id="38"/>
     </w:p>
     <w:p>
       <w:pPr>
@@ -13115,102 +13536,6 @@
           <w:sz w:val="30"/>
           <w:szCs w:val="30"/>
         </w:rPr>
-        <w:t>Product Life Cycle</w:t>
-      </w:r>
-    </w:p>
-    <w:p>
-      <w:pPr>
-        <w:pStyle w:val="Heading3"/>
-        <w:numPr>
-          <w:ilvl w:val="0"/>
-          <w:numId w:val="36"/>
-        </w:numPr>
-        <w:rPr>
-          <w:rFonts w:ascii="Times New Roman" w:hAnsi="Times New Roman" w:cs="Times New Roman"/>
-          <w:color w:val="auto"/>
-          <w:sz w:val="26"/>
-          <w:szCs w:val="26"/>
-        </w:rPr>
-      </w:pPr>
-      <w:bookmarkStart w:id="41" w:name="_Toc353801761"/>
-      <w:bookmarkStart w:id="42" w:name="_Toc353874522"/>
-      <w:r>
-        <w:rPr>
-          <w:rFonts w:ascii="Times New Roman" w:hAnsi="Times New Roman" w:cs="Times New Roman"/>
-          <w:color w:val="auto"/>
-          <w:sz w:val="26"/>
-          <w:szCs w:val="26"/>
-        </w:rPr>
-        <w:t>Project stage summary</w:t>
-      </w:r>
-      <w:bookmarkEnd w:id="41"/>
-      <w:bookmarkEnd w:id="42"/>
-    </w:p>
-    <w:p>
-      <w:pPr>
-        <w:pStyle w:val="Heading3"/>
-        <w:numPr>
-          <w:ilvl w:val="0"/>
-          <w:numId w:val="36"/>
-        </w:numPr>
-        <w:rPr>
-          <w:rFonts w:ascii="Times New Roman" w:hAnsi="Times New Roman" w:cs="Times New Roman"/>
-          <w:color w:val="auto"/>
-          <w:sz w:val="26"/>
-          <w:szCs w:val="26"/>
-        </w:rPr>
-      </w:pPr>
-      <w:bookmarkStart w:id="43" w:name="_Toc353801762"/>
-      <w:bookmarkStart w:id="44" w:name="_Toc353874523"/>
-      <w:r>
-        <w:rPr>
-          <w:rFonts w:ascii="Times New Roman" w:hAnsi="Times New Roman" w:cs="Times New Roman"/>
-          <w:color w:val="auto"/>
-          <w:sz w:val="26"/>
-          <w:szCs w:val="26"/>
-        </w:rPr>
-        <w:t>Project stage and milestone</w:t>
-      </w:r>
-      <w:bookmarkEnd w:id="43"/>
-      <w:bookmarkEnd w:id="44"/>
-    </w:p>
-    <w:p>
-      <w:pPr>
-        <w:pStyle w:val="ListParagraph"/>
-        <w:ind w:left="1080"/>
-        <w:jc w:val="both"/>
-        <w:outlineLvl w:val="0"/>
-        <w:rPr>
-          <w:rFonts w:ascii="Times New Roman" w:hAnsi="Times New Roman" w:cs="Times New Roman"/>
-          <w:b/>
-          <w:sz w:val="30"/>
-          <w:szCs w:val="30"/>
-        </w:rPr>
-      </w:pPr>
-    </w:p>
-    <w:p>
-      <w:pPr>
-        <w:pStyle w:val="ListParagraph"/>
-        <w:numPr>
-          <w:ilvl w:val="0"/>
-          <w:numId w:val="28"/>
-        </w:numPr>
-        <w:jc w:val="both"/>
-        <w:outlineLvl w:val="0"/>
-        <w:rPr>
-          <w:rFonts w:ascii="Times New Roman" w:hAnsi="Times New Roman" w:cs="Times New Roman"/>
-          <w:b/>
-          <w:sz w:val="30"/>
-          <w:szCs w:val="30"/>
-        </w:rPr>
-      </w:pPr>
-      <w:r>
-        <w:rPr>
-          <w:rFonts w:ascii="Times New Roman" w:hAnsi="Times New Roman" w:cs="Times New Roman"/>
-          <w:b/>
-          <w:sz w:val="30"/>
-          <w:szCs w:val="30"/>
-        </w:rPr>
         <w:t>Project Management Plan</w:t>
       </w:r>
     </w:p>
@@ -13230,8 +13555,8 @@
           <w:szCs w:val="26"/>
         </w:rPr>
       </w:pPr>
-      <w:bookmarkStart w:id="45" w:name="_Toc353801764"/>
-      <w:bookmarkStart w:id="46" w:name="_Toc353874525"/>
+      <w:bookmarkStart w:id="39" w:name="_Toc353801764"/>
+      <w:bookmarkStart w:id="40" w:name="_Toc353874525"/>
       <w:r>
         <w:rPr>
           <w:rFonts w:ascii="Times New Roman" w:hAnsi="Times New Roman" w:cs="Times New Roman"/>
@@ -13241,8 +13566,8 @@
         </w:rPr>
         <w:t>Tasks</w:t>
       </w:r>
-      <w:bookmarkEnd w:id="45"/>
-      <w:bookmarkEnd w:id="46"/>
+      <w:bookmarkEnd w:id="39"/>
+      <w:bookmarkEnd w:id="40"/>
     </w:p>
     <w:p>
       <w:pPr>
@@ -13258,8 +13583,8 @@
           <w:szCs w:val="26"/>
         </w:rPr>
       </w:pPr>
-      <w:bookmarkStart w:id="47" w:name="_Toc353801772"/>
-      <w:bookmarkStart w:id="48" w:name="_Toc353874526"/>
+      <w:bookmarkStart w:id="41" w:name="_Toc353801772"/>
+      <w:bookmarkStart w:id="42" w:name="_Toc353874526"/>
       <w:r>
         <w:rPr>
           <w:rFonts w:ascii="Times New Roman" w:hAnsi="Times New Roman" w:cs="Times New Roman"/>
@@ -13269,8 +13594,8 @@
         </w:rPr>
         <w:t>Task Sheet: Assignment and Timetable</w:t>
       </w:r>
-      <w:bookmarkEnd w:id="47"/>
-      <w:bookmarkEnd w:id="48"/>
+      <w:bookmarkEnd w:id="41"/>
+      <w:bookmarkEnd w:id="42"/>
     </w:p>
     <w:p>
       <w:pPr>
@@ -13571,7 +13896,16 @@
                 <w:sz w:val="24"/>
                 <w:szCs w:val="24"/>
               </w:rPr>
-              <w:t>Use the default Code Editor settings in Visual Studio 2012</w:t>
+              <w:t xml:space="preserve">Use the default Code Editor settings in Visual </w:t>
+            </w:r>
+            <w:r>
+              <w:rPr>
+                <w:rFonts w:ascii="Times New Roman" w:hAnsi="Times New Roman" w:cs="Times New Roman"/>
+                <w:sz w:val="24"/>
+                <w:szCs w:val="24"/>
+              </w:rPr>
+              <w:lastRenderedPageBreak/>
+              <w:t>Studio 2012</w:t>
             </w:r>
           </w:p>
         </w:tc>
@@ -13607,6 +13941,7 @@
                 <w:sz w:val="24"/>
                 <w:szCs w:val="24"/>
               </w:rPr>
+              <w:lastRenderedPageBreak/>
               <w:t>Reason:</w:t>
             </w:r>
             <w:r>
@@ -13700,6 +14035,7 @@
                 <w:sz w:val="24"/>
                 <w:szCs w:val="24"/>
               </w:rPr>
+              <w:lastRenderedPageBreak/>
               <w:t>Options, Text Editor, C# Formatting</w:t>
             </w:r>
           </w:p>
@@ -15623,6 +15959,7 @@
                 <w:sz w:val="24"/>
                 <w:szCs w:val="24"/>
               </w:rPr>
+              <w:lastRenderedPageBreak/>
               <w:t>for</w:t>
             </w:r>
             <w:r>
@@ -15715,7 +16052,6 @@
                 <w:sz w:val="24"/>
                 <w:szCs w:val="24"/>
               </w:rPr>
-              <w:lastRenderedPageBreak/>
               <w:t>In the wrong example, every loop the count() function will run, which can be very expensive for some collection. In the right example, the count() function will only run once.</w:t>
             </w:r>
           </w:p>
@@ -17449,6 +17785,7 @@
                 <w:sz w:val="24"/>
                 <w:szCs w:val="24"/>
               </w:rPr>
+              <w:lastRenderedPageBreak/>
               <w:t>private</w:t>
             </w:r>
             <w:r>
@@ -17534,6 +17871,7 @@
                 <w:sz w:val="24"/>
                 <w:szCs w:val="24"/>
               </w:rPr>
+              <w:lastRenderedPageBreak/>
               <w:t>N/A</w:t>
             </w:r>
           </w:p>
@@ -17576,6 +17914,7 @@
                 <w:sz w:val="24"/>
                 <w:szCs w:val="24"/>
               </w:rPr>
+              <w:lastRenderedPageBreak/>
               <w:t>12</w:t>
             </w:r>
           </w:p>
@@ -17708,7 +18047,6 @@
                 <w:sz w:val="24"/>
                 <w:szCs w:val="24"/>
               </w:rPr>
-              <w:lastRenderedPageBreak/>
               <w:t xml:space="preserve">Example: </w:t>
             </w:r>
             <w:r>
@@ -17754,7 +18092,6 @@
                 <w:sz w:val="24"/>
                 <w:szCs w:val="24"/>
               </w:rPr>
-              <w:lastRenderedPageBreak/>
               <w:t>N/A</w:t>
             </w:r>
           </w:p>
@@ -17797,7 +18134,6 @@
                 <w:sz w:val="24"/>
                 <w:szCs w:val="24"/>
               </w:rPr>
-              <w:lastRenderedPageBreak/>
               <w:t>13</w:t>
             </w:r>
           </w:p>
@@ -19245,7 +19581,7 @@
           <w:szCs w:val="32"/>
         </w:rPr>
       </w:pPr>
-      <w:bookmarkStart w:id="49" w:name="_Toc357719890"/>
+      <w:bookmarkStart w:id="43" w:name="_Toc357719890"/>
       <w:r>
         <w:rPr>
           <w:rFonts w:ascii="Times New Roman" w:hAnsi="Times New Roman" w:cs="Times New Roman"/>
@@ -19255,7 +19591,7 @@
         </w:rPr>
         <w:t>SOFTWARE REQUIREMENT SPECIFICATION</w:t>
       </w:r>
-      <w:bookmarkEnd w:id="49"/>
+      <w:bookmarkEnd w:id="43"/>
     </w:p>
     <w:p>
       <w:pPr>
@@ -19273,7 +19609,7 @@
           <w:szCs w:val="32"/>
         </w:rPr>
       </w:pPr>
-      <w:bookmarkStart w:id="50" w:name="_Toc357719891"/>
+      <w:bookmarkStart w:id="44" w:name="_Toc357719891"/>
       <w:r>
         <w:rPr>
           <w:rFonts w:ascii="Times New Roman" w:hAnsi="Times New Roman" w:cs="Times New Roman"/>
@@ -19283,7 +19619,7 @@
         </w:rPr>
         <w:t>DESIGN &amp; IMPLEMENTATION</w:t>
       </w:r>
-      <w:bookmarkEnd w:id="50"/>
+      <w:bookmarkEnd w:id="44"/>
     </w:p>
     <w:p>
       <w:pPr>
@@ -19301,7 +19637,7 @@
           <w:szCs w:val="32"/>
         </w:rPr>
       </w:pPr>
-      <w:bookmarkStart w:id="51" w:name="_Toc357719892"/>
+      <w:bookmarkStart w:id="45" w:name="_Toc357719892"/>
       <w:r>
         <w:rPr>
           <w:rFonts w:ascii="Times New Roman" w:hAnsi="Times New Roman" w:cs="Times New Roman"/>
@@ -19311,7 +19647,7 @@
         </w:rPr>
         <w:t>TEST DOCUMENTATION</w:t>
       </w:r>
-      <w:bookmarkEnd w:id="51"/>
+      <w:bookmarkEnd w:id="45"/>
     </w:p>
     <w:p>
       <w:pPr>
@@ -19329,7 +19665,7 @@
           <w:szCs w:val="32"/>
         </w:rPr>
       </w:pPr>
-      <w:bookmarkStart w:id="52" w:name="_Toc357719893"/>
+      <w:bookmarkStart w:id="46" w:name="_Toc357719893"/>
       <w:r>
         <w:rPr>
           <w:rFonts w:ascii="Times New Roman" w:hAnsi="Times New Roman" w:cs="Times New Roman"/>
@@ -19339,7 +19675,7 @@
         </w:rPr>
         <w:t>USER’S MANUAL</w:t>
       </w:r>
-      <w:bookmarkEnd w:id="52"/>
+      <w:bookmarkEnd w:id="46"/>
     </w:p>
     <w:p>
       <w:pPr>
@@ -19357,7 +19693,7 @@
           <w:szCs w:val="32"/>
         </w:rPr>
       </w:pPr>
-      <w:bookmarkStart w:id="53" w:name="_Toc357719894"/>
+      <w:bookmarkStart w:id="47" w:name="_Toc357719894"/>
       <w:r>
         <w:rPr>
           <w:rFonts w:ascii="Times New Roman" w:hAnsi="Times New Roman" w:cs="Times New Roman"/>
@@ -19367,7 +19703,7 @@
         </w:rPr>
         <w:t>APPENDIX</w:t>
       </w:r>
-      <w:bookmarkEnd w:id="53"/>
+      <w:bookmarkEnd w:id="47"/>
     </w:p>
     <w:sectPr>
       <w:pgSz w:w="11907" w:h="16839" w:code="9"/>

--- a/Documents/MPM_update Report No.2 Coming soon.docx
+++ b/Documents/MPM_update Report No.2 Coming soon.docx
@@ -8233,7 +8233,7 @@
                     <a:blip r:embed="rId9">
                       <a:extLst>
                         <a:ext uri="{28A0092B-C50C-407E-A947-70E740481C1C}">
-                          <a14:useLocalDpi xmlns="" xmlns:wpc="http://schemas.microsoft.com/office/word/2010/wordprocessingCanvas" xmlns:mc="http://schemas.openxmlformats.org/markup-compatibility/2006" xmlns:o="urn:schemas-microsoft-com:office:office" xmlns:v="urn:schemas-microsoft-com:vml" xmlns:wp14="http://schemas.microsoft.com/office/word/2010/wordprocessingDrawing" xmlns:w10="urn:schemas-microsoft-com:office:word" xmlns:w="http://schemas.openxmlformats.org/wordprocessingml/2006/main" xmlns:w14="http://schemas.microsoft.com/office/word/2010/wordml" xmlns:wpg="http://schemas.microsoft.com/office/word/2010/wordprocessingGroup" xmlns:wpi="http://schemas.microsoft.com/office/word/2010/wordprocessingInk" xmlns:wps="http://schemas.microsoft.com/office/word/2010/wordprocessingShape" xmlns:a14="http://schemas.microsoft.com/office/drawing/2010/main" val="0"/>
+                          <a14:useLocalDpi xmlns:a14="http://schemas.microsoft.com/office/drawing/2010/main" xmlns:wps="http://schemas.microsoft.com/office/word/2010/wordprocessingShape" xmlns:wpi="http://schemas.microsoft.com/office/word/2010/wordprocessingInk" xmlns:wpg="http://schemas.microsoft.com/office/word/2010/wordprocessingGroup" xmlns:w14="http://schemas.microsoft.com/office/word/2010/wordml" xmlns:w="http://schemas.openxmlformats.org/wordprocessingml/2006/main" xmlns:w10="urn:schemas-microsoft-com:office:word" xmlns:wp14="http://schemas.microsoft.com/office/word/2010/wordprocessingDrawing" xmlns:v="urn:schemas-microsoft-com:vml" xmlns:o="urn:schemas-microsoft-com:office:office" xmlns:mc="http://schemas.openxmlformats.org/markup-compatibility/2006" xmlns:wpc="http://schemas.microsoft.com/office/word/2010/wordprocessingCanvas" xmlns="" val="0"/>
                         </a:ext>
                       </a:extLst>
                     </a:blip>
@@ -8455,7 +8455,7 @@
                     <a:blip r:embed="rId10">
                       <a:extLst>
                         <a:ext uri="{28A0092B-C50C-407E-A947-70E740481C1C}">
-                          <a14:useLocalDpi xmlns="" xmlns:wpc="http://schemas.microsoft.com/office/word/2010/wordprocessingCanvas" xmlns:mc="http://schemas.openxmlformats.org/markup-compatibility/2006" xmlns:o="urn:schemas-microsoft-com:office:office" xmlns:v="urn:schemas-microsoft-com:vml" xmlns:wp14="http://schemas.microsoft.com/office/word/2010/wordprocessingDrawing" xmlns:w10="urn:schemas-microsoft-com:office:word" xmlns:w="http://schemas.openxmlformats.org/wordprocessingml/2006/main" xmlns:w14="http://schemas.microsoft.com/office/word/2010/wordml" xmlns:wpg="http://schemas.microsoft.com/office/word/2010/wordprocessingGroup" xmlns:wpi="http://schemas.microsoft.com/office/word/2010/wordprocessingInk" xmlns:wps="http://schemas.microsoft.com/office/word/2010/wordprocessingShape" xmlns:a14="http://schemas.microsoft.com/office/drawing/2010/main" val="0"/>
+                          <a14:useLocalDpi xmlns:a14="http://schemas.microsoft.com/office/drawing/2010/main" xmlns:wps="http://schemas.microsoft.com/office/word/2010/wordprocessingShape" xmlns:wpi="http://schemas.microsoft.com/office/word/2010/wordprocessingInk" xmlns:wpg="http://schemas.microsoft.com/office/word/2010/wordprocessingGroup" xmlns:w14="http://schemas.microsoft.com/office/word/2010/wordml" xmlns:w="http://schemas.openxmlformats.org/wordprocessingml/2006/main" xmlns:w10="urn:schemas-microsoft-com:office:word" xmlns:wp14="http://schemas.microsoft.com/office/word/2010/wordprocessingDrawing" xmlns:v="urn:schemas-microsoft-com:vml" xmlns:o="urn:schemas-microsoft-com:office:office" xmlns:mc="http://schemas.openxmlformats.org/markup-compatibility/2006" xmlns:wpc="http://schemas.microsoft.com/office/word/2010/wordprocessingCanvas" xmlns="" val="0"/>
                         </a:ext>
                       </a:extLst>
                     </a:blip>
@@ -8755,7 +8755,7 @@
                     <a:blip r:embed="rId11">
                       <a:extLst>
                         <a:ext uri="{28A0092B-C50C-407E-A947-70E740481C1C}">
-                          <a14:useLocalDpi xmlns="" xmlns:wpc="http://schemas.microsoft.com/office/word/2010/wordprocessingCanvas" xmlns:mc="http://schemas.openxmlformats.org/markup-compatibility/2006" xmlns:o="urn:schemas-microsoft-com:office:office" xmlns:v="urn:schemas-microsoft-com:vml" xmlns:wp14="http://schemas.microsoft.com/office/word/2010/wordprocessingDrawing" xmlns:w10="urn:schemas-microsoft-com:office:word" xmlns:w="http://schemas.openxmlformats.org/wordprocessingml/2006/main" xmlns:w14="http://schemas.microsoft.com/office/word/2010/wordml" xmlns:wpg="http://schemas.microsoft.com/office/word/2010/wordprocessingGroup" xmlns:wpi="http://schemas.microsoft.com/office/word/2010/wordprocessingInk" xmlns:wps="http://schemas.microsoft.com/office/word/2010/wordprocessingShape" xmlns:a14="http://schemas.microsoft.com/office/drawing/2010/main" val="0"/>
+                          <a14:useLocalDpi xmlns:a14="http://schemas.microsoft.com/office/drawing/2010/main" xmlns:wps="http://schemas.microsoft.com/office/word/2010/wordprocessingShape" xmlns:wpi="http://schemas.microsoft.com/office/word/2010/wordprocessingInk" xmlns:wpg="http://schemas.microsoft.com/office/word/2010/wordprocessingGroup" xmlns:w14="http://schemas.microsoft.com/office/word/2010/wordml" xmlns:w="http://schemas.openxmlformats.org/wordprocessingml/2006/main" xmlns:w10="urn:schemas-microsoft-com:office:word" xmlns:wp14="http://schemas.microsoft.com/office/word/2010/wordprocessingDrawing" xmlns:v="urn:schemas-microsoft-com:vml" xmlns:o="urn:schemas-microsoft-com:office:office" xmlns:mc="http://schemas.openxmlformats.org/markup-compatibility/2006" xmlns:wpc="http://schemas.microsoft.com/office/word/2010/wordprocessingCanvas" xmlns="" val="0"/>
                         </a:ext>
                       </a:extLst>
                     </a:blip>
@@ -11857,6 +11857,30 @@
     <w:p>
       <w:pPr>
         <w:pStyle w:val="ListParagraph"/>
+        <w:numPr>
+          <w:ilvl w:val="0"/>
+          <w:numId w:val="44"/>
+        </w:numPr>
+        <w:spacing w:after="0" w:line="288" w:lineRule="auto"/>
+        <w:jc w:val="both"/>
+        <w:rPr>
+          <w:rFonts w:ascii="Times New Roman" w:hAnsi="Times New Roman"/>
+          <w:sz w:val="24"/>
+          <w:szCs w:val="24"/>
+        </w:rPr>
+      </w:pPr>
+      <w:r>
+        <w:rPr>
+          <w:rFonts w:ascii="Times New Roman" w:hAnsi="Times New Roman"/>
+          <w:sz w:val="24"/>
+          <w:szCs w:val="24"/>
+        </w:rPr>
+        <w:t>GitHub for Windows Version 1.0.48.0</w:t>
+      </w:r>
+    </w:p>
+    <w:p>
+      <w:pPr>
+        <w:pStyle w:val="ListParagraph"/>
         <w:ind w:left="1080"/>
         <w:jc w:val="both"/>
         <w:outlineLvl w:val="0"/>
@@ -12399,6 +12423,7 @@
                 <w:sz w:val="24"/>
                 <w:szCs w:val="24"/>
               </w:rPr>
+              <w:lastRenderedPageBreak/>
               <w:t> </w:t>
             </w:r>
             <w:r>
@@ -12407,16 +12432,7 @@
                 <w:sz w:val="24"/>
                 <w:szCs w:val="24"/>
               </w:rPr>
-              <w:t xml:space="preserve">Visual Studio </w:t>
-            </w:r>
-            <w:r>
-              <w:rPr>
-                <w:rFonts w:ascii="Times New Roman" w:hAnsi="Times New Roman" w:cs="Times New Roman"/>
-                <w:sz w:val="24"/>
-                <w:szCs w:val="24"/>
-              </w:rPr>
-              <w:lastRenderedPageBreak/>
-              <w:t>Express for Web</w:t>
+              <w:t>Visual Studio Express for Web</w:t>
             </w:r>
           </w:p>
         </w:tc>
@@ -12450,7 +12466,6 @@
                 <w:sz w:val="24"/>
                 <w:szCs w:val="24"/>
               </w:rPr>
-              <w:lastRenderedPageBreak/>
               <w:t>WCF Service d</w:t>
             </w:r>
             <w:r>
@@ -12551,7 +12566,6 @@
                 <w:sz w:val="24"/>
                 <w:szCs w:val="24"/>
               </w:rPr>
-              <w:lastRenderedPageBreak/>
               <w:t>Eclipse</w:t>
             </w:r>
           </w:p>
@@ -12777,15 +12791,6 @@
                 <w:szCs w:val="24"/>
               </w:rPr>
             </w:pPr>
-            <w:r>
-              <w:rPr>
-                <w:rFonts w:ascii="Times New Roman" w:eastAsia="Times New Roman" w:hAnsi="Times New Roman" w:cs="Times New Roman"/>
-                <w:color w:val="000000"/>
-                <w:sz w:val="24"/>
-                <w:szCs w:val="24"/>
-              </w:rPr>
-              <w:t> </w:t>
-            </w:r>
             <w:bookmarkStart w:id="30" w:name="_Toc346652045"/>
             <w:r>
               <w:rPr>
@@ -12804,6 +12809,124 @@
               </w:rPr>
               <w:t>12</w:t>
             </w:r>
+          </w:p>
+        </w:tc>
+      </w:tr>
+      <w:tr>
+        <w:trPr>
+          <w:trHeight w:val="300"/>
+        </w:trPr>
+        <w:tc>
+          <w:tcPr>
+            <w:tcW w:w="2140" w:type="dxa"/>
+            <w:tcBorders>
+              <w:top w:val="single" w:sz="4" w:space="0" w:color="auto"/>
+              <w:left w:val="single" w:sz="4" w:space="0" w:color="auto"/>
+              <w:bottom w:val="single" w:sz="4" w:space="0" w:color="auto"/>
+              <w:right w:val="single" w:sz="4" w:space="0" w:color="auto"/>
+            </w:tcBorders>
+            <w:shd w:val="clear" w:color="auto" w:fill="auto"/>
+            <w:noWrap/>
+            <w:vAlign w:val="bottom"/>
+            <w:hideMark/>
+          </w:tcPr>
+          <w:p>
+            <w:pPr>
+              <w:spacing w:after="0" w:line="240" w:lineRule="auto"/>
+              <w:rPr>
+                <w:rFonts w:ascii="Times New Roman" w:hAnsi="Times New Roman" w:cs="Times New Roman"/>
+                <w:sz w:val="24"/>
+                <w:szCs w:val="24"/>
+              </w:rPr>
+            </w:pPr>
+            <w:r>
+              <w:rPr>
+                <w:rFonts w:ascii="Times New Roman" w:hAnsi="Times New Roman" w:cs="Times New Roman"/>
+                <w:sz w:val="24"/>
+                <w:szCs w:val="24"/>
+              </w:rPr>
+              <w:t>GitHub for Windows</w:t>
+            </w:r>
+          </w:p>
+        </w:tc>
+        <w:tc>
+          <w:tcPr>
+            <w:tcW w:w="4800" w:type="dxa"/>
+            <w:tcBorders>
+              <w:top w:val="single" w:sz="4" w:space="0" w:color="auto"/>
+              <w:left w:val="nil"/>
+              <w:bottom w:val="single" w:sz="4" w:space="0" w:color="auto"/>
+              <w:right w:val="single" w:sz="4" w:space="0" w:color="auto"/>
+            </w:tcBorders>
+            <w:shd w:val="clear" w:color="auto" w:fill="auto"/>
+            <w:noWrap/>
+            <w:vAlign w:val="bottom"/>
+            <w:hideMark/>
+          </w:tcPr>
+          <w:p>
+            <w:pPr>
+              <w:spacing w:after="0" w:line="240" w:lineRule="auto"/>
+              <w:rPr>
+                <w:rFonts w:ascii="Times New Roman" w:hAnsi="Times New Roman" w:cs="Times New Roman"/>
+                <w:sz w:val="24"/>
+                <w:szCs w:val="24"/>
+              </w:rPr>
+            </w:pPr>
+            <w:r>
+              <w:rPr>
+                <w:rFonts w:ascii="Times New Roman" w:hAnsi="Times New Roman" w:cs="Times New Roman"/>
+                <w:sz w:val="24"/>
+                <w:szCs w:val="24"/>
+              </w:rPr>
+              <w:t>Documents and Source Code’s Version Management</w:t>
+            </w:r>
+          </w:p>
+        </w:tc>
+        <w:tc>
+          <w:tcPr>
+            <w:tcW w:w="1920" w:type="dxa"/>
+            <w:tcBorders>
+              <w:top w:val="single" w:sz="4" w:space="0" w:color="auto"/>
+              <w:left w:val="nil"/>
+              <w:bottom w:val="single" w:sz="4" w:space="0" w:color="auto"/>
+              <w:right w:val="single" w:sz="4" w:space="0" w:color="auto"/>
+            </w:tcBorders>
+            <w:shd w:val="clear" w:color="auto" w:fill="auto"/>
+            <w:noWrap/>
+            <w:vAlign w:val="bottom"/>
+            <w:hideMark/>
+          </w:tcPr>
+          <w:p>
+            <w:pPr>
+              <w:spacing w:after="0" w:line="240" w:lineRule="auto"/>
+              <w:jc w:val="center"/>
+              <w:rPr>
+                <w:rFonts w:ascii="Times New Roman" w:eastAsia="Times New Roman" w:hAnsi="Times New Roman" w:cs="Times New Roman"/>
+                <w:color w:val="000000"/>
+                <w:sz w:val="24"/>
+                <w:szCs w:val="24"/>
+              </w:rPr>
+            </w:pPr>
+            <w:r>
+              <w:rPr>
+                <w:rFonts w:ascii="Times New Roman" w:eastAsia="Times New Roman" w:hAnsi="Times New Roman" w:cs="Times New Roman"/>
+                <w:color w:val="000000"/>
+                <w:sz w:val="24"/>
+                <w:szCs w:val="24"/>
+              </w:rPr>
+              <w:t>1.0.48.0</w:t>
+            </w:r>
+          </w:p>
+          <w:p>
+            <w:pPr>
+              <w:spacing w:after="0" w:line="240" w:lineRule="auto"/>
+              <w:rPr>
+                <w:rFonts w:ascii="Times New Roman" w:eastAsia="Times New Roman" w:hAnsi="Times New Roman" w:cs="Times New Roman"/>
+                <w:color w:val="000000"/>
+                <w:sz w:val="24"/>
+                <w:szCs w:val="24"/>
+              </w:rPr>
+            </w:pPr>
           </w:p>
         </w:tc>
       </w:tr>
@@ -13374,7 +13497,69 @@
       <w:bookmarkEnd w:id="31"/>
       <w:bookmarkEnd w:id="32"/>
     </w:p>
-    <w:p/>
+    <w:p>
+      <w:pPr>
+        <w:jc w:val="center"/>
+      </w:pPr>
+      <w:r>
+        <w:drawing>
+          <wp:inline distT="0" distB="0" distL="0" distR="0">
+            <wp:extent cx="4025265" cy="2117090"/>
+            <wp:effectExtent l="19050" t="0" r="0" b="0"/>
+            <wp:docPr id="12" name="Picture 1" descr="File:Iterative development model V2.jpg"/>
+            <wp:cNvGraphicFramePr>
+              <a:graphicFrameLocks xmlns:a="http://schemas.openxmlformats.org/drawingml/2006/main" noChangeAspect="1"/>
+            </wp:cNvGraphicFramePr>
+            <a:graphic xmlns:a="http://schemas.openxmlformats.org/drawingml/2006/main">
+              <a:graphicData uri="http://schemas.openxmlformats.org/drawingml/2006/picture">
+                <pic:pic xmlns:pic="http://schemas.openxmlformats.org/drawingml/2006/picture">
+                  <pic:nvPicPr>
+                    <pic:cNvPr id="0" name="Picture 1" descr="File:Iterative development model V2.jpg"/>
+                    <pic:cNvPicPr>
+                      <a:picLocks noChangeAspect="1" noChangeArrowheads="1"/>
+                    </pic:cNvPicPr>
+                  </pic:nvPicPr>
+                  <pic:blipFill>
+                    <a:blip r:embed="rId12"/>
+                    <a:srcRect/>
+                    <a:stretch>
+                      <a:fillRect/>
+                    </a:stretch>
+                  </pic:blipFill>
+                  <pic:spPr bwMode="auto">
+                    <a:xfrm>
+                      <a:off x="0" y="0"/>
+                      <a:ext cx="4025265" cy="2117090"/>
+                    </a:xfrm>
+                    <a:prstGeom prst="rect">
+                      <a:avLst/>
+                    </a:prstGeom>
+                    <a:noFill/>
+                    <a:ln w="9525">
+                      <a:noFill/>
+                      <a:miter lim="800000"/>
+                      <a:headEnd/>
+                      <a:tailEnd/>
+                    </a:ln>
+                  </pic:spPr>
+                </pic:pic>
+              </a:graphicData>
+            </a:graphic>
+          </wp:inline>
+        </w:drawing>
+      </w:r>
+    </w:p>
+    <w:p>
+      <w:pPr>
+        <w:jc w:val="both"/>
+      </w:pPr>
+      <w:r>
+        <w:t>The process model used for developing this project is iterative and incremental development model. We have only approximately 3 months for doing everything of this project and not every member has experience for that similar system before. Beside, the beginning the problem definition is not totally clear and we need to clarify it in iterative model. The iter</w:t>
+      </w:r>
+      <w:r>
+        <w:t>ative way lead us to reduce the misunderstand requirements and make sure project runs in the right way. So we should choose this iteration rather than water fall model. Furthermore, incremental model can help us to break down many phases into small steps and do some steps in parallel. Working in parallel some steps can help us to reduce effort and project can delivered on only 3 months</w:t>
+      </w:r>
+    </w:p>
     <w:p>
       <w:pPr>
         <w:pStyle w:val="Heading3"/>
@@ -13398,6 +13583,7 @@
           <w:sz w:val="26"/>
           <w:szCs w:val="26"/>
         </w:rPr>
+        <w:lastRenderedPageBreak/>
         <w:t>Roles and responsibilities</w:t>
       </w:r>
       <w:bookmarkEnd w:id="33"/>
@@ -13896,16 +14082,7 @@
                 <w:sz w:val="24"/>
                 <w:szCs w:val="24"/>
               </w:rPr>
-              <w:t xml:space="preserve">Use the default Code Editor settings in Visual </w:t>
-            </w:r>
-            <w:r>
-              <w:rPr>
-                <w:rFonts w:ascii="Times New Roman" w:hAnsi="Times New Roman" w:cs="Times New Roman"/>
-                <w:sz w:val="24"/>
-                <w:szCs w:val="24"/>
-              </w:rPr>
-              <w:lastRenderedPageBreak/>
-              <w:t>Studio 2012</w:t>
+              <w:t>Use the default Code Editor settings in Visual Studio 2012</w:t>
             </w:r>
           </w:p>
         </w:tc>
@@ -13941,7 +14118,6 @@
                 <w:sz w:val="24"/>
                 <w:szCs w:val="24"/>
               </w:rPr>
-              <w:lastRenderedPageBreak/>
               <w:t>Reason:</w:t>
             </w:r>
             <w:r>
@@ -14035,7 +14211,6 @@
                 <w:sz w:val="24"/>
                 <w:szCs w:val="24"/>
               </w:rPr>
-              <w:lastRenderedPageBreak/>
               <w:t>Options, Text Editor, C# Formatting</w:t>
             </w:r>
           </w:p>
@@ -14090,7 +14265,6 @@
                 <w:sz w:val="24"/>
                 <w:szCs w:val="24"/>
               </w:rPr>
-              <w:lastRenderedPageBreak/>
               <w:t>02</w:t>
             </w:r>
           </w:p>
@@ -15100,6 +15274,7 @@
                 <w:sz w:val="24"/>
                 <w:szCs w:val="24"/>
               </w:rPr>
+              <w:lastRenderedPageBreak/>
               <w:t>// may throw or catch IOException</w:t>
             </w:r>
           </w:p>
@@ -15377,6 +15552,7 @@
                 <w:sz w:val="24"/>
                 <w:szCs w:val="24"/>
               </w:rPr>
+              <w:lastRenderedPageBreak/>
               <w:t>N/A</w:t>
             </w:r>
           </w:p>
@@ -15419,6 +15595,7 @@
                 <w:sz w:val="24"/>
                 <w:szCs w:val="24"/>
               </w:rPr>
+              <w:lastRenderedPageBreak/>
               <w:t>06</w:t>
             </w:r>
           </w:p>
@@ -15959,7 +16136,6 @@
                 <w:sz w:val="24"/>
                 <w:szCs w:val="24"/>
               </w:rPr>
-              <w:lastRenderedPageBreak/>
               <w:t>for</w:t>
             </w:r>
             <w:r>
@@ -16088,7 +16264,6 @@
                 <w:sz w:val="24"/>
                 <w:szCs w:val="24"/>
               </w:rPr>
-              <w:lastRenderedPageBreak/>
               <w:t>N/A</w:t>
             </w:r>
           </w:p>
@@ -16131,7 +16306,6 @@
                 <w:sz w:val="24"/>
                 <w:szCs w:val="24"/>
               </w:rPr>
-              <w:lastRenderedPageBreak/>
               <w:t>08</w:t>
             </w:r>
           </w:p>
@@ -16919,6 +17093,7 @@
                 <w:sz w:val="24"/>
                 <w:szCs w:val="24"/>
               </w:rPr>
+              <w:lastRenderedPageBreak/>
               <w:t>N/A</w:t>
             </w:r>
           </w:p>
@@ -16961,6 +17136,7 @@
                 <w:sz w:val="24"/>
                 <w:szCs w:val="24"/>
               </w:rPr>
+              <w:lastRenderedPageBreak/>
               <w:t>10</w:t>
             </w:r>
           </w:p>
@@ -17785,7 +17961,6 @@
                 <w:sz w:val="24"/>
                 <w:szCs w:val="24"/>
               </w:rPr>
-              <w:lastRenderedPageBreak/>
               <w:t>private</w:t>
             </w:r>
             <w:r>
@@ -17871,7 +18046,6 @@
                 <w:sz w:val="24"/>
                 <w:szCs w:val="24"/>
               </w:rPr>
-              <w:lastRenderedPageBreak/>
               <w:t>N/A</w:t>
             </w:r>
           </w:p>
@@ -17914,7 +18088,6 @@
                 <w:sz w:val="24"/>
                 <w:szCs w:val="24"/>
               </w:rPr>
-              <w:lastRenderedPageBreak/>
               <w:t>12</w:t>
             </w:r>
           </w:p>
@@ -19286,7 +19459,17 @@
                 <w:sz w:val="24"/>
                 <w:szCs w:val="24"/>
               </w:rPr>
-              <w:t> Use standard comments</w:t>
+              <w:t xml:space="preserve"> Use standard </w:t>
+            </w:r>
+            <w:r>
+              <w:rPr>
+                <w:rFonts w:ascii="Times New Roman" w:eastAsia="Times New Roman" w:hAnsi="Times New Roman" w:cs="Times New Roman"/>
+                <w:color w:val="000000"/>
+                <w:sz w:val="24"/>
+                <w:szCs w:val="24"/>
+              </w:rPr>
+              <w:lastRenderedPageBreak/>
+              <w:t>comments</w:t>
             </w:r>
           </w:p>
         </w:tc>
@@ -19321,7 +19504,18 @@
                 <w:sz w:val="24"/>
                 <w:szCs w:val="24"/>
               </w:rPr>
-              <w:t> Reason: Helps programmers and reviewer to understand source code</w:t>
+              <w:lastRenderedPageBreak/>
+              <w:t xml:space="preserve"> Reason: Helps programmers and reviewer to </w:t>
+            </w:r>
+            <w:r>
+              <w:rPr>
+                <w:rFonts w:ascii="Times New Roman" w:eastAsia="Times New Roman" w:hAnsi="Times New Roman" w:cs="Times New Roman"/>
+                <w:color w:val="000000"/>
+                <w:sz w:val="24"/>
+                <w:szCs w:val="24"/>
+              </w:rPr>
+              <w:lastRenderedPageBreak/>
+              <w:t>understand source code</w:t>
             </w:r>
           </w:p>
           <w:p>
@@ -19547,6 +19741,7 @@
                 <w:sz w:val="24"/>
                 <w:szCs w:val="24"/>
               </w:rPr>
+              <w:lastRenderedPageBreak/>
               <w:t>N/A</w:t>
             </w:r>
           </w:p>
@@ -25539,7 +25734,7 @@
   <a:extraClrSchemeLst/>
   <a:extLst>
     <a:ext uri="{05A4C25C-085E-4340-85A3-A5531E510DB2}">
-      <thm15:themeFamily xmlns:thm15="http://schemas.microsoft.com/office/thememl/2012/main" xmlns="" name="Office Theme" id="{62F939B6-93AF-4DB8-9C6B-D6C7DFDC589F}" vid="{4A3C46E8-61CC-4603-A589-7422A47A8E4A}"/>
+      <thm15:themeFamily xmlns="" xmlns:thm15="http://schemas.microsoft.com/office/thememl/2012/main" name="Office Theme" id="{62F939B6-93AF-4DB8-9C6B-D6C7DFDC589F}" vid="{4A3C46E8-61CC-4603-A589-7422A47A8E4A}"/>
     </a:ext>
   </a:extLst>
 </a:theme>
